--- a/data/source/Географічний покажчик до населених пунктів до Каталогу метричних книг.docx
+++ b/data/source/Географічний покажчик до населених пунктів до Каталогу метричних книг.docx
@@ -162,6 +162,7 @@
     <w:p>
       <w:pPr>
         <w:jc w:val="both"/>
+        <w:ind w:left="1080"/>
       </w:pPr>
       <w:r>
         <w:rPr>
@@ -882,15 +883,15 @@
           <w:sz-cs w:val="24"/>
           <w:b/>
         </w:rPr>
-        <w:t xml:space="preserve">              </w:t>
-      </w:r>
-      <w:r>
-        <w:rPr>
-          <w:rFonts w:ascii="Times" w:hAnsi="Times" w:cs="Times"/>
-          <w:sz w:val="24"/>
-          <w:sz-cs w:val="24"/>
-        </w:rPr>
-        <w:t xml:space="preserve">(колишня назва Янова Долина, с., Рівненська обл., Костопільський р-н)  152   </w:t>
+        <w:t xml:space="preserve">  </w:t>
+      </w:r>
+      <w:r>
+        <w:rPr>
+          <w:rFonts w:ascii="Times" w:hAnsi="Times" w:cs="Times"/>
+          <w:sz w:val="24"/>
+          <w:sz-cs w:val="24"/>
+        </w:rPr>
+        <w:t xml:space="preserve">(с., Рівненська обл., Костопільський р-н)  152   </w:t>
       </w:r>
     </w:p>
     <w:p>
@@ -2103,7 +2104,7 @@
           <w:sz w:val="24"/>
           <w:sz-cs w:val="24"/>
         </w:rPr>
-        <w:t xml:space="preserve">Волинська губ., Дубенський пов., Варковицька вол. (с. Білоберіжжя., Рівненська обл., Дубенський р-н)  8, 141, 142</w:t>
+        <w:t xml:space="preserve">Волинська губ., Дубенський пов., Варковицька вол. (Білоберіжжя, с.  Рівненська обл., Дубенський р-н)  8, 141, 142</w:t>
       </w:r>
     </w:p>
     <w:p>
@@ -2647,7 +2648,7 @@
           <w:sz-cs w:val="24"/>
           <w:b/>
         </w:rPr>
-        <w:t xml:space="preserve">Боремець (Боржемець),</w:t>
+        <w:t xml:space="preserve">Боремець,</w:t>
       </w:r>
       <w:r>
         <w:rPr>
@@ -3650,7 +3651,7 @@
           <w:sz w:val="24"/>
           <w:sz-cs w:val="24"/>
         </w:rPr>
-        <w:t xml:space="preserve"> Поліське воєводство, Сарненський пов., Рафалівська гміна (об’єднано з м. Кузнецовськ, Рівненська обл.)   171</w:t>
+        <w:t xml:space="preserve"> Поліське воєводство, Сарненський пов., Рафалівська гміна (об’єднано з м. Вараш, Рівненська обл.)   171</w:t>
       </w:r>
     </w:p>
     <w:p>
@@ -3997,7 +3998,24 @@
           <w:sz w:val="24"/>
           <w:sz-cs w:val="24"/>
         </w:rPr>
-        <w:t xml:space="preserve"> Волинська губ., Дубенський пов., Будеразька вол. (с., Рівненська обл., Здолбунівський р-н)   8</w:t>
+        <w:t xml:space="preserve"> Волинська губ., Дубенський пов., Будеразька вол. (</w:t>
+      </w:r>
+      <w:r>
+        <w:rPr>
+          <w:rFonts w:ascii="Times" w:hAnsi="Times" w:cs="Times"/>
+          <w:sz w:val="24"/>
+          <w:sz-cs w:val="24"/>
+          <w:b/>
+        </w:rPr>
+        <w:t xml:space="preserve">Нова Мощаниця,  </w:t>
+      </w:r>
+      <w:r>
+        <w:rPr>
+          <w:rFonts w:ascii="Times" w:hAnsi="Times" w:cs="Times"/>
+          <w:sz w:val="24"/>
+          <w:sz-cs w:val="24"/>
+        </w:rPr>
+        <w:t xml:space="preserve">с., Рівненська обл., Здолбунівський р-н)   8</w:t>
       </w:r>
     </w:p>
     <w:p>
@@ -5001,7 +5019,7 @@
           <w:sz-cs w:val="24"/>
           <w:b/>
         </w:rPr>
-        <w:t xml:space="preserve">Вілля </w:t>
+        <w:t xml:space="preserve">Вілля, </w:t>
       </w:r>
       <w:r>
         <w:rPr>
@@ -5833,7 +5851,7 @@
           <w:sz w:val="24"/>
           <w:sz-cs w:val="24"/>
         </w:rPr>
-        <w:t xml:space="preserve">Мінська губ., Пінський пов., Морочненська вол. (об’єднано з с., Рівненська обл., Зарічненський р-н)   132</w:t>
+        <w:t xml:space="preserve">Мінська губ., Пінський пов., Морочненська вол. (с., Рівненська обл., Зарічненський р-н)   132</w:t>
       </w:r>
     </w:p>
     <w:p>
@@ -5856,7 +5874,7 @@
           <w:sz w:val="24"/>
           <w:sz-cs w:val="24"/>
         </w:rPr>
-        <w:t xml:space="preserve"> Волинська губ., Костопільський пов.( с.Колодязне, Рівненська обл.) 151</w:t>
+        <w:t xml:space="preserve"> Волинська губ., Костопільський пов.(Колодязне, с., Рівненська обл.) 151</w:t>
       </w:r>
     </w:p>
     <w:p>
@@ -6131,7 +6149,7 @@
           <w:sz w:val="24"/>
           <w:sz-cs w:val="24"/>
         </w:rPr>
-        <w:t xml:space="preserve"> Волинська губ., Острозький пов., Здовбицька вол. (с. Рівннська обл.., Здолбунівський р-н)  66, 67</w:t>
+        <w:t xml:space="preserve"> Волинська губ., Острозький пов., Здовбицька вол. (Гільча Перша, с., Рівненська обл., Здолбунівський р-н)  66, 67</w:t>
       </w:r>
     </w:p>
     <w:p>
@@ -7576,7 +7594,7 @@
           <w:sz w:val="24"/>
           <w:sz-cs w:val="24"/>
         </w:rPr>
-        <w:t xml:space="preserve"> Волинська губ., Острозький пов., Здовбицька вол. (Гільча, с., Рівненська обл., Здолбунівський р-н)   66, 67</w:t>
+        <w:t xml:space="preserve"> Волинська губ., Острозький пов., Здовбицька вол. (Гільча Друга, с., Рівненська обл., Здолбунівський р-н)   66, 67</w:t>
       </w:r>
     </w:p>
     <w:p>
@@ -9050,15 +9068,15 @@
           <w:sz-cs w:val="24"/>
           <w:b/>
         </w:rPr>
-        <w:t xml:space="preserve">Дружба </w:t>
-      </w:r>
-      <w:r>
-        <w:rPr>
-          <w:rFonts w:ascii="Times" w:hAnsi="Times" w:cs="Times"/>
-          <w:sz w:val="24"/>
-          <w:sz-cs w:val="24"/>
-        </w:rPr>
-        <w:t xml:space="preserve">(до 1947 р. – Дранча), Волинська губ., Кременецький пов., Радзивилівська вол. ( с., Рівненська обл., Радивилівський р-н)  45</w:t>
+        <w:t xml:space="preserve">Дружба,</w:t>
+      </w:r>
+      <w:r>
+        <w:rPr>
+          <w:rFonts w:ascii="Times" w:hAnsi="Times" w:cs="Times"/>
+          <w:sz w:val="24"/>
+          <w:sz-cs w:val="24"/>
+        </w:rPr>
+        <w:t xml:space="preserve"> Волинська губ., Кременецький пов., Радзивилівська вол. ( с., Рівненська обл., Радивилівський р-н)  45</w:t>
       </w:r>
     </w:p>
     <w:p>
@@ -9953,7 +9971,7 @@
           <w:sz w:val="24"/>
           <w:sz-cs w:val="24"/>
         </w:rPr>
-        <w:t xml:space="preserve">, Мінська губ., Пінський пов./Зарічненський р-н (Залізниця с. Волинська обл. Любешівський р-н) 130</w:t>
+        <w:t xml:space="preserve">, Мінська губ., Пінський пов./Зарічненський р-н (Залізниця, с., Волинська обл., Любешівський р-н) 130</w:t>
       </w:r>
     </w:p>
     <w:p>
@@ -10671,7 +10689,7 @@
           <w:sz w:val="24"/>
           <w:sz-cs w:val="24"/>
         </w:rPr>
-        <w:t xml:space="preserve"> Волинська губ., Острозький пов., Сіянецька вол. (з 2009 р. с. Завизів, Рівненська обл., Острозький р-н)   69</w:t>
+        <w:t xml:space="preserve"> Волинська губ., Острозький пов., Сіянецька вол. (Завизів, с., Рівненська обл., Острозький р-н)   69</w:t>
       </w:r>
     </w:p>
     <w:p>
@@ -10933,7 +10951,7 @@
           <w:sz w:val="24"/>
           <w:sz-cs w:val="24"/>
         </w:rPr>
-        <w:t xml:space="preserve">Мінська губ., Пінський пов. (с. Волинська обл. Любешівський р-н) 130 </w:t>
+        <w:t xml:space="preserve">Мінська губ., Пінський пов. (с., Волинська обл., Любешівський р-н) 130 </w:t>
       </w:r>
     </w:p>
     <w:p>
@@ -11824,7 +11842,7 @@
           <w:sz w:val="24"/>
           <w:sz-cs w:val="24"/>
         </w:rPr>
-        <w:t xml:space="preserve">Волинська губ., Луцький пов., Сильненська вол. (с., Волинська обл., Цуманський р-н)   187</w:t>
+        <w:t xml:space="preserve">Волинська губ., Луцький пов., Сильненська вол. (с., Волинська обл., Ківерцівський р-н)   187</w:t>
       </w:r>
     </w:p>
     <w:p>
@@ -12100,7 +12118,7 @@
           <w:sz w:val="24"/>
           <w:sz-cs w:val="24"/>
         </w:rPr>
-        <w:t xml:space="preserve">, Волинське  воєв., Домбровицька гміна (об’єднано в 1965 р. з с. Осова, Рівненська обл., Дубровицький р-н) 166</w:t>
+        <w:t xml:space="preserve">, Волинське  воєв., Домбровицька гміна (об’єднано з с. Осова, Рівненська обл., Дубровицький р-н) 166</w:t>
       </w:r>
     </w:p>
     <w:p>
@@ -12297,7 +12315,7 @@
           <w:sz w:val="24"/>
           <w:sz-cs w:val="24"/>
         </w:rPr>
-        <w:t xml:space="preserve"> Волинська губ., Дубенський пов., Дубенська вол. (с. Іваннє, Рівненська обл., Дубенський р-н)   19</w:t>
+        <w:t xml:space="preserve"> Волинська губ., Дубенський пов., Дубенська вол. (Іваннє с., Рівненська обл., Дубенський р-н)   19</w:t>
       </w:r>
     </w:p>
     <w:p>
@@ -12320,7 +12338,7 @@
           <w:sz w:val="24"/>
           <w:sz-cs w:val="24"/>
         </w:rPr>
-        <w:t xml:space="preserve">Волинське воєв., Костопільський пов. (с. Базальтове, Рівненська обл., Костопільський р-н) 152, 191</w:t>
+        <w:t xml:space="preserve">Волинське воєв., Костопільський пов. (Базальтове с., Рівненська обл., Костопільський р-н) 152, 191</w:t>
       </w:r>
     </w:p>
     <w:p>
@@ -14009,7 +14027,7 @@
           <w:sz w:val="24"/>
           <w:sz-cs w:val="24"/>
         </w:rPr>
-        <w:t xml:space="preserve"> Волинська губ., Дубенський пов., Малинська вол. (с. Заболоття з 1940 р.  Рівненська обл., Дубенський р-н)  25</w:t>
+        <w:t xml:space="preserve"> Волинська губ., Дубенський пов., Малинська вол. (Заболоття с., Рівненська обл., Дубенський р-н)  25</w:t>
       </w:r>
     </w:p>
     <w:p>
@@ -17368,7 +17386,7 @@
           <w:sz w:val="24"/>
           <w:sz-cs w:val="24"/>
         </w:rPr>
-        <w:t xml:space="preserve"> Волинське воєводство, Дубенський пов., Судобицька вол. (х. Липники, Рівненська обл., Дубенський р-н)   147</w:t>
+        <w:t xml:space="preserve"> Волинське воєводство, Дубенський пов., Судобицька вол. (с., Рівненська обл., Дубенський р-н)   147</w:t>
       </w:r>
     </w:p>
     <w:p>
@@ -19007,7 +19025,7 @@
           <w:sz w:val="24"/>
           <w:sz-cs w:val="24"/>
         </w:rPr>
-        <w:t xml:space="preserve">Волинське воєводство, Рівненський пов., Тучинська гміна (колишня назва Коростятин, с., Рівненська обл., Гощанський р-н)   158</w:t>
+        <w:t xml:space="preserve">Волинське воєводство, Рівненський пов., Тучинська гміна (с., Рівненська обл., Гощанський р-н)   158</w:t>
       </w:r>
     </w:p>
     <w:p>
@@ -19099,24 +19117,7 @@
           <w:sz w:val="24"/>
           <w:sz-cs w:val="24"/>
         </w:rPr>
-        <w:t xml:space="preserve">, Волинське воєводство, дубенський повіт, Дубенська волость</w:t>
-      </w:r>
-      <w:r>
-        <w:rPr>
-          <w:rFonts w:ascii="Times" w:hAnsi="Times" w:cs="Times"/>
-          <w:sz w:val="24"/>
-          <w:sz-cs w:val="24"/>
-          <w:b/>
-        </w:rPr>
-        <w:t xml:space="preserve">  </w:t>
-      </w:r>
-      <w:r>
-        <w:rPr>
-          <w:rFonts w:ascii="Times" w:hAnsi="Times" w:cs="Times"/>
-          <w:sz w:val="24"/>
-          <w:sz-cs w:val="24"/>
-        </w:rPr>
-        <w:t xml:space="preserve">                                     (с., Рівненська обл., Дубенський р-н)  16</w:t>
+        <w:t xml:space="preserve">, Волинське воєводство, дубенський повіт, Дубенська волость  (с., Рівненська обл., Дубенський р-н)  16</w:t>
       </w:r>
     </w:p>
     <w:p>
@@ -20082,7 +20083,7 @@
           <w:sz w:val="24"/>
           <w:sz-cs w:val="24"/>
         </w:rPr>
-        <w:t xml:space="preserve"> Волинська губ., Дубенський пов., Дубенська вол. (с., Рівненська обл., Дубенський р-н)  18, 26, 28, 174</w:t>
+        <w:t xml:space="preserve"> Волинська губ., Дубенський пов., Дубенська вол. (Мирогоща Перша, с., Рівненська обл., Дубенський р-н)  18, 26, 28, 174</w:t>
       </w:r>
     </w:p>
     <w:p>
@@ -21721,7 +21722,7 @@
           <w:b/>
           <w:i/>
         </w:rPr>
-        <w:t xml:space="preserve"> Волинська губ., Острозький пов., Кривинська вол. (м., Хмельницька обл., Славутський р-н)   63</w:t>
+        <w:t xml:space="preserve"> Волинська губ., Острозький пов., Кривинська вол. (м., Хмельницька обл.)   63</w:t>
       </w:r>
     </w:p>
     <w:p>
@@ -22612,15 +22613,15 @@
           <w:sz-cs w:val="24"/>
           <w:b/>
         </w:rPr>
-        <w:t xml:space="preserve">Новоукраїнка </w:t>
-      </w:r>
-      <w:r>
-        <w:rPr>
-          <w:rFonts w:ascii="Times" w:hAnsi="Times" w:cs="Times"/>
-          <w:sz w:val="24"/>
-          <w:sz-cs w:val="24"/>
-        </w:rPr>
-        <w:t xml:space="preserve">(до 1923 р. Лядохівка) Волинська губ., Дубенський пов., Ярославицька  вол.</w:t>
+        <w:t xml:space="preserve">Новоукраїнка, </w:t>
+      </w:r>
+      <w:r>
+        <w:rPr>
+          <w:rFonts w:ascii="Times" w:hAnsi="Times" w:cs="Times"/>
+          <w:sz w:val="24"/>
+          <w:sz-cs w:val="24"/>
+        </w:rPr>
+        <w:t xml:space="preserve">Волинська губ., Дубенський пов., Ярославицька  вол.</w:t>
       </w:r>
       <w:r>
         <w:rPr>
@@ -29097,7 +29098,7 @@
           <w:sz w:val="24"/>
           <w:sz-cs w:val="24"/>
         </w:rPr>
-        <w:t xml:space="preserve"> Волинська губ., Рівненський пов., Березнівської вол. (з 1940 р. приєднано до м. Березне, Рівненська обл., Березнівський р-н)  90, 116</w:t>
+        <w:t xml:space="preserve"> Волинська губ., Рівненський пов., Березнівської вол. (Березне, м.,  Рівненська обл., Березнівський р-н)  90, 116</w:t>
       </w:r>
     </w:p>
     <w:p>
@@ -29553,7 +29554,7 @@
           <w:b/>
           <w:i/>
         </w:rPr>
-        <w:t xml:space="preserve"> Волинська губ., Острозький пов., Кривинська вол. (об’єднано з м. Нетішин, Хмельницька обл., Славутський р-н)   63</w:t>
+        <w:t xml:space="preserve"> Волинська губ., Острозький пов., Кривинська вол. (об’єднано з м. Нетішин, Хмельницька обл.)   63</w:t>
       </w:r>
     </w:p>
     <w:p>
@@ -29728,15 +29729,15 @@
           <w:sz-cs w:val="24"/>
           <w:b/>
         </w:rPr>
-        <w:t xml:space="preserve">Соснівка </w:t>
-      </w:r>
-      <w:r>
-        <w:rPr>
-          <w:rFonts w:ascii="Times" w:hAnsi="Times" w:cs="Times"/>
-          <w:sz w:val="24"/>
-          <w:sz-cs w:val="24"/>
-        </w:rPr>
-        <w:t xml:space="preserve">(до 1940 р. - Обгов),</w:t>
+        <w:t xml:space="preserve">Соснівка</w:t>
+      </w:r>
+      <w:r>
+        <w:rPr>
+          <w:rFonts w:ascii="Times" w:hAnsi="Times" w:cs="Times"/>
+          <w:sz w:val="24"/>
+          <w:sz-cs w:val="24"/>
+        </w:rPr>
+        <w:t xml:space="preserve">,</w:t>
       </w:r>
       <w:r>
         <w:rPr>
@@ -30713,7 +30714,7 @@
           <w:sz w:val="24"/>
           <w:sz-cs w:val="24"/>
         </w:rPr>
-        <w:t xml:space="preserve"> Мінська губ., Пінський пов. (с., Любешівський р-н, Волинська обл.) 130, 139</w:t>
+        <w:t xml:space="preserve"> Мінська губ., Пінський пов. (с., Волинська обл., Любешівський р-н) 130, 139</w:t>
       </w:r>
     </w:p>
     <w:p>
@@ -30968,7 +30969,7 @@
           <w:b/>
           <w:i/>
         </w:rPr>
-        <w:t xml:space="preserve"> Волинська губ., Острозький пов., Семенівська вол. (с., Хмельницька обл.., Білогірський р-н)   84</w:t>
+        <w:t xml:space="preserve"> Волинська губ., Острозький пов., Семенівська вол. (с., Хмельницька обл., Білогірський р-н)   84</w:t>
       </w:r>
     </w:p>
     <w:p>

--- a/data/source/Географічний покажчик до населених пунктів до Каталогу метричних книг.docx
+++ b/data/source/Географічний покажчик до населених пунктів до Каталогу метричних книг.docx
@@ -6954,7 +6954,7 @@
           <w:sz w:val="24"/>
           <w:sz-cs w:val="24"/>
         </w:rPr>
-        <w:t xml:space="preserve">Поліське воєводство, Сарненський пов., Городецька гміна (с., Рівненська обл., Володимирецький р-н)   168, 200</w:t>
+        <w:t xml:space="preserve">Поліське воєводство, Сарненський пов., Городецька гміна (Гориньград Перший, с., Рівненська обл., Володимирецький р-н)   168, 200</w:t>
       </w:r>
     </w:p>
     <w:p>
@@ -8207,7 +8207,7 @@
           <w:sz w:val="24"/>
           <w:sz-cs w:val="24"/>
         </w:rPr>
-        <w:t xml:space="preserve"> Волинська губ., Дубенський пов., Мізоцька вол. (с., Рівненська обл., Здолбунівський р-н)   12, 79</w:t>
+        <w:t xml:space="preserve"> Волинська губ., Дубенський пов., Мізоцька вол. (Дермань Перша, с., Рівненська обл., Здолбунівський р-н)   12, 79</w:t>
       </w:r>
     </w:p>
     <w:p>
@@ -22506,7 +22506,24 @@
           <w:sz w:val="24"/>
           <w:sz-cs w:val="24"/>
         </w:rPr>
-        <w:t xml:space="preserve"> Волинське воєводство, Ровенський пов., Клеванська гміна (Іскра, с., Рівненська обл., Рівненський р-н)   160, 188</w:t>
+        <w:t xml:space="preserve"> Волинське воєводство, Ровенський пов., Клеванська гміна (</w:t>
+      </w:r>
+      <w:r>
+        <w:rPr>
+          <w:rFonts w:ascii="Arial" w:hAnsi="Arial" w:cs="Arial"/>
+          <w:sz w:val="20"/>
+          <w:sz-cs w:val="20"/>
+          <w:color w:val="000000"/>
+        </w:rPr>
+        <w:t xml:space="preserve">Новожуків</w:t>
+      </w:r>
+      <w:r>
+        <w:rPr>
+          <w:rFonts w:ascii="Times" w:hAnsi="Times" w:cs="Times"/>
+          <w:sz w:val="24"/>
+          <w:sz-cs w:val="24"/>
+        </w:rPr>
+        <w:t xml:space="preserve">, с., Рівненська обл., Рівненський р-н)   160, 188</w:t>
       </w:r>
     </w:p>
     <w:p>
@@ -25658,7 +25675,24 @@
           <w:sz w:val="24"/>
           <w:sz-cs w:val="24"/>
         </w:rPr>
-        <w:t xml:space="preserve"> Волинське воєводство, Дубенський пов., Крупецька гміна (Жовтневе, с., Рівненська обл., Радивилівський р-н)  32, 145</w:t>
+        <w:t xml:space="preserve"> Волинське воєводство, Дубенський пов., Крупецька гміна (</w:t>
+      </w:r>
+      <w:r>
+        <w:rPr>
+          <w:rFonts w:ascii="Arial" w:hAnsi="Arial" w:cs="Arial"/>
+          <w:sz w:val="20"/>
+          <w:sz-cs w:val="20"/>
+          <w:color w:val="000000"/>
+        </w:rPr>
+        <w:t xml:space="preserve">Нова Пляшева</w:t>
+      </w:r>
+      <w:r>
+        <w:rPr>
+          <w:rFonts w:ascii="Times" w:hAnsi="Times" w:cs="Times"/>
+          <w:sz w:val="24"/>
+          <w:sz-cs w:val="24"/>
+        </w:rPr>
+        <w:t xml:space="preserve">, с., Рівненська обл., Радивилівський р-н)  32, 145</w:t>
       </w:r>
     </w:p>
     <w:p>
@@ -26670,7 +26704,24 @@
           <w:sz w:val="24"/>
           <w:sz-cs w:val="24"/>
         </w:rPr>
-        <w:t xml:space="preserve"> Волинська губ., Дубенський пов., Малинська вол. (Радянське, с., Рівненська обл., Млинівський р-н)   33</w:t>
+        <w:t xml:space="preserve"> Волинська губ., Дубенський пов., Малинська вол. (</w:t>
+      </w:r>
+      <w:r>
+        <w:rPr>
+          <w:rFonts w:ascii="Arial" w:hAnsi="Arial" w:cs="Arial"/>
+          <w:sz w:val="20"/>
+          <w:sz-cs w:val="20"/>
+          <w:color w:val="000000"/>
+        </w:rPr>
+        <w:t xml:space="preserve">П’яннє</w:t>
+      </w:r>
+      <w:r>
+        <w:rPr>
+          <w:rFonts w:ascii="Times" w:hAnsi="Times" w:cs="Times"/>
+          <w:sz w:val="24"/>
+          <w:sz-cs w:val="24"/>
+        </w:rPr>
+        <w:t xml:space="preserve">, с., Рівненська обл., Млинівський р-н)   33</w:t>
       </w:r>
     </w:p>
     <w:p>

--- a/data/source/Географічний покажчик до населених пунктів до Каталогу метричних книг.docx
+++ b/data/source/Географічний покажчик до населених пунктів до Каталогу метричних книг.docx
@@ -6407,13 +6407,7 @@
         <w:rPr>
           <w:rFonts w:ascii="Times" w:hAnsi="Times" w:cs="Times"/>
         </w:rPr>
-        <w:t>Грушвиця</w:t>
-      </w:r>
-      <w:r>
-        <w:rPr>
-          <w:rFonts w:ascii="Times" w:hAnsi="Times" w:cs="Times"/>
-        </w:rPr>
-        <w:t xml:space="preserve"> </w:t>
+        <w:t xml:space="preserve">Грушвиця </w:t>
       </w:r>
       <w:r>
         <w:rPr>
@@ -8479,13 +8473,7 @@
         <w:rPr>
           <w:rFonts w:ascii="Times" w:hAnsi="Times" w:cs="Times"/>
         </w:rPr>
-        <w:t xml:space="preserve"> </w:t>
-      </w:r>
-      <w:r>
-        <w:rPr>
-          <w:rFonts w:ascii="Times" w:hAnsi="Times" w:cs="Times"/>
-        </w:rPr>
-        <w:t xml:space="preserve">(с., </w:t>
+        <w:t xml:space="preserve"> (с., </w:t>
       </w:r>
       <w:r>
         <w:rPr>
@@ -27631,26 +27619,7 @@
           <w:rFonts w:ascii="Times" w:hAnsi="Times" w:cs="Times"/>
           <w:b/>
         </w:rPr>
-        <w:t xml:space="preserve">Ульбарів, </w:t>
-      </w:r>
-      <w:r>
-        <w:rPr>
-          <w:rFonts w:ascii="Times" w:hAnsi="Times" w:cs="Times"/>
-        </w:rPr>
-        <w:t>Волинська губ., Дубенський пов., Варковицька вол. (Копані, с., Рівненська обл., Дубенський р-н)   41, 195</w:t>
-      </w:r>
-    </w:p>
-    <w:p>
-      <w:pPr>
-        <w:ind w:left="1080"/>
-        <w:jc w:val="both"/>
-      </w:pPr>
-      <w:r>
-        <w:rPr>
-          <w:rFonts w:ascii="Times" w:hAnsi="Times" w:cs="Times"/>
-          <w:b/>
-        </w:rPr>
-        <w:t>Ульбарів Перший,</w:t>
+        <w:t>Ульбарів,</w:t>
       </w:r>
       <w:r>
         <w:rPr>
@@ -27788,45 +27757,45 @@
           <w:rFonts w:ascii="Times" w:hAnsi="Times" w:cs="Times"/>
           <w:b/>
         </w:rPr>
+        <w:t>Федорівка,</w:t>
+      </w:r>
+      <w:r>
+        <w:rPr>
+          <w:rFonts w:ascii="Times" w:hAnsi="Times" w:cs="Times"/>
+        </w:rPr>
+        <w:t xml:space="preserve"> Волинська губ., Рівненський пов., Вирівська вол. (с., Рівненська обл., Сарненський р-н)   100, 115, 121</w:t>
+      </w:r>
+    </w:p>
+    <w:p>
+      <w:pPr>
+        <w:ind w:left="1080"/>
+        <w:jc w:val="both"/>
+      </w:pPr>
+      <w:r>
+        <w:rPr>
+          <w:rFonts w:ascii="Times" w:hAnsi="Times" w:cs="Times"/>
+          <w:b/>
+        </w:rPr>
+        <w:t xml:space="preserve">Фільфарк, </w:t>
+      </w:r>
+      <w:r>
+        <w:rPr>
+          <w:rFonts w:ascii="Times" w:hAnsi="Times" w:cs="Times"/>
+        </w:rPr>
+        <w:t>Поліське воєводство, Сарненський пов., Немовицька гміна   196</w:t>
+      </w:r>
+    </w:p>
+    <w:p>
+      <w:pPr>
+        <w:ind w:left="1080"/>
+        <w:jc w:val="both"/>
+      </w:pPr>
+      <w:r>
+        <w:rPr>
+          <w:rFonts w:ascii="Times" w:hAnsi="Times" w:cs="Times"/>
+          <w:b/>
+        </w:rPr>
         <w:lastRenderedPageBreak/>
-        <w:t>Федорівка,</w:t>
-      </w:r>
-      <w:r>
-        <w:rPr>
-          <w:rFonts w:ascii="Times" w:hAnsi="Times" w:cs="Times"/>
-        </w:rPr>
-        <w:t xml:space="preserve"> Волинська губ., Рівненський пов., Вирівська вол. (с., Рівненська обл., Сарненський р-н)   100, 115, 121</w:t>
-      </w:r>
-    </w:p>
-    <w:p>
-      <w:pPr>
-        <w:ind w:left="1080"/>
-        <w:jc w:val="both"/>
-      </w:pPr>
-      <w:r>
-        <w:rPr>
-          <w:rFonts w:ascii="Times" w:hAnsi="Times" w:cs="Times"/>
-          <w:b/>
-        </w:rPr>
-        <w:t xml:space="preserve">Фільфарк, </w:t>
-      </w:r>
-      <w:r>
-        <w:rPr>
-          <w:rFonts w:ascii="Times" w:hAnsi="Times" w:cs="Times"/>
-        </w:rPr>
-        <w:t>Поліське воєводство, Сарненський пов., Немовицька гміна   196</w:t>
-      </w:r>
-    </w:p>
-    <w:p>
-      <w:pPr>
-        <w:ind w:left="1080"/>
-        <w:jc w:val="both"/>
-      </w:pPr>
-      <w:r>
-        <w:rPr>
-          <w:rFonts w:ascii="Times" w:hAnsi="Times" w:cs="Times"/>
-          <w:b/>
-        </w:rPr>
         <w:t>Франівка,</w:t>
       </w:r>
       <w:r>
@@ -28155,45 +28124,45 @@
           <w:rFonts w:ascii="Times" w:hAnsi="Times" w:cs="Times"/>
           <w:b/>
         </w:rPr>
+        <w:t xml:space="preserve">Хорозбит, </w:t>
+      </w:r>
+      <w:r>
+        <w:rPr>
+          <w:rFonts w:ascii="Times" w:hAnsi="Times" w:cs="Times"/>
+        </w:rPr>
+        <w:t>Поліське воєводство, Столинський пов., Березівська гміна (вилучений з обліку, Рівненська обл., Рокитнівський р-н)   172</w:t>
+      </w:r>
+    </w:p>
+    <w:p>
+      <w:pPr>
+        <w:ind w:left="1080"/>
+        <w:jc w:val="both"/>
+      </w:pPr>
+      <w:r>
+        <w:rPr>
+          <w:rFonts w:ascii="Times" w:hAnsi="Times" w:cs="Times"/>
+          <w:b/>
+        </w:rPr>
+        <w:t>Хорупань,</w:t>
+      </w:r>
+      <w:r>
+        <w:rPr>
+          <w:rFonts w:ascii="Times" w:hAnsi="Times" w:cs="Times"/>
+        </w:rPr>
+        <w:t xml:space="preserve"> Волинська губ., Дубенський пов., Млинівська вол. (с., Рівненська обл., Млинівський р-н)   27, 41, 176</w:t>
+      </w:r>
+    </w:p>
+    <w:p>
+      <w:pPr>
+        <w:ind w:left="1080"/>
+        <w:jc w:val="both"/>
+      </w:pPr>
+      <w:r>
+        <w:rPr>
+          <w:rFonts w:ascii="Times" w:hAnsi="Times" w:cs="Times"/>
+          <w:b/>
+        </w:rPr>
         <w:lastRenderedPageBreak/>
-        <w:t xml:space="preserve">Хорозбит, </w:t>
-      </w:r>
-      <w:r>
-        <w:rPr>
-          <w:rFonts w:ascii="Times" w:hAnsi="Times" w:cs="Times"/>
-        </w:rPr>
-        <w:t>Поліське воєводство, Столинський пов., Березівська гміна (вилучений з обліку, Рівненська обл., Рокитнівський р-н)   172</w:t>
-      </w:r>
-    </w:p>
-    <w:p>
-      <w:pPr>
-        <w:ind w:left="1080"/>
-        <w:jc w:val="both"/>
-      </w:pPr>
-      <w:r>
-        <w:rPr>
-          <w:rFonts w:ascii="Times" w:hAnsi="Times" w:cs="Times"/>
-          <w:b/>
-        </w:rPr>
-        <w:t>Хорупань,</w:t>
-      </w:r>
-      <w:r>
-        <w:rPr>
-          <w:rFonts w:ascii="Times" w:hAnsi="Times" w:cs="Times"/>
-        </w:rPr>
-        <w:t xml:space="preserve"> Волинська губ., Дубенський пов., Млинівська вол. (с., Рівненська обл., Млинівський р-н)   27, 41, 176</w:t>
-      </w:r>
-    </w:p>
-    <w:p>
-      <w:pPr>
-        <w:ind w:left="1080"/>
-        <w:jc w:val="both"/>
-      </w:pPr>
-      <w:r>
-        <w:rPr>
-          <w:rFonts w:ascii="Times" w:hAnsi="Times" w:cs="Times"/>
-          <w:b/>
-        </w:rPr>
         <w:t>Хотин,</w:t>
       </w:r>
       <w:r>
@@ -28514,39 +28483,39 @@
         <w:rPr>
           <w:rFonts w:ascii="Times" w:hAnsi="Times" w:cs="Times"/>
         </w:rPr>
+        <w:t xml:space="preserve">Ч </w:t>
+      </w:r>
+    </w:p>
+    <w:p>
+      <w:pPr>
+        <w:ind w:left="1080"/>
+        <w:jc w:val="both"/>
+      </w:pPr>
+      <w:r>
+        <w:rPr>
+          <w:rFonts w:ascii="Times" w:hAnsi="Times" w:cs="Times"/>
+          <w:b/>
+        </w:rPr>
+        <w:t>Чабель,</w:t>
+      </w:r>
+      <w:r>
+        <w:rPr>
+          <w:rFonts w:ascii="Times" w:hAnsi="Times" w:cs="Times"/>
+        </w:rPr>
+        <w:t xml:space="preserve"> Волинська губ., Рівненський пов., Вирівська вол. (с., Рівненська обл., Сарненський р-н)  100, 115 </w:t>
+      </w:r>
+    </w:p>
+    <w:p>
+      <w:pPr>
+        <w:ind w:left="1080"/>
+        <w:jc w:val="both"/>
+      </w:pPr>
+      <w:r>
+        <w:rPr>
+          <w:rFonts w:ascii="Times" w:hAnsi="Times" w:cs="Times"/>
+          <w:b/>
+        </w:rPr>
         <w:lastRenderedPageBreak/>
-        <w:t xml:space="preserve">Ч </w:t>
-      </w:r>
-    </w:p>
-    <w:p>
-      <w:pPr>
-        <w:ind w:left="1080"/>
-        <w:jc w:val="both"/>
-      </w:pPr>
-      <w:r>
-        <w:rPr>
-          <w:rFonts w:ascii="Times" w:hAnsi="Times" w:cs="Times"/>
-          <w:b/>
-        </w:rPr>
-        <w:t>Чабель,</w:t>
-      </w:r>
-      <w:r>
-        <w:rPr>
-          <w:rFonts w:ascii="Times" w:hAnsi="Times" w:cs="Times"/>
-        </w:rPr>
-        <w:t xml:space="preserve"> Волинська губ., Рівненський пов., Вирівська вол. (с., Рівненська обл., Сарненський р-н)  100, 115 </w:t>
-      </w:r>
-    </w:p>
-    <w:p>
-      <w:pPr>
-        <w:ind w:left="1080"/>
-        <w:jc w:val="both"/>
-      </w:pPr>
-      <w:r>
-        <w:rPr>
-          <w:rFonts w:ascii="Times" w:hAnsi="Times" w:cs="Times"/>
-          <w:b/>
-        </w:rPr>
         <w:t>Чаква,</w:t>
       </w:r>
       <w:r>
@@ -28914,26 +28883,26 @@
           <w:rFonts w:ascii="Times" w:hAnsi="Times" w:cs="Times"/>
           <w:b/>
         </w:rPr>
+        <w:t xml:space="preserve">Чудви, </w:t>
+      </w:r>
+      <w:r>
+        <w:rPr>
+          <w:rFonts w:ascii="Times" w:hAnsi="Times" w:cs="Times"/>
+        </w:rPr>
+        <w:t>Волинська губ., Рівненський пов., Деражненська вол. (с., Рівненська обл., Костопільський р-н)   149, 187, 200</w:t>
+      </w:r>
+    </w:p>
+    <w:p>
+      <w:pPr>
+        <w:ind w:left="1080"/>
+        <w:jc w:val="both"/>
+      </w:pPr>
+      <w:r>
+        <w:rPr>
+          <w:rFonts w:ascii="Times" w:hAnsi="Times" w:cs="Times"/>
+          <w:b/>
+        </w:rPr>
         <w:lastRenderedPageBreak/>
-        <w:t xml:space="preserve">Чудви, </w:t>
-      </w:r>
-      <w:r>
-        <w:rPr>
-          <w:rFonts w:ascii="Times" w:hAnsi="Times" w:cs="Times"/>
-        </w:rPr>
-        <w:t>Волинська губ., Рівненський пов., Деражненська вол. (с., Рівненська обл., Костопільський р-н)   149, 187, 200</w:t>
-      </w:r>
-    </w:p>
-    <w:p>
-      <w:pPr>
-        <w:ind w:left="1080"/>
-        <w:jc w:val="both"/>
-      </w:pPr>
-      <w:r>
-        <w:rPr>
-          <w:rFonts w:ascii="Times" w:hAnsi="Times" w:cs="Times"/>
-          <w:b/>
-        </w:rPr>
         <w:t>Чудель,</w:t>
       </w:r>
       <w:r>
@@ -29292,6 +29261,7 @@
         <w:rPr>
           <w:rFonts w:ascii="Times" w:hAnsi="Times" w:cs="Times"/>
         </w:rPr>
+        <w:lastRenderedPageBreak/>
         <w:t xml:space="preserve">Щ </w:t>
       </w:r>
     </w:p>
@@ -29665,26 +29635,26 @@
           <w:rFonts w:ascii="Times" w:hAnsi="Times" w:cs="Times"/>
           <w:b/>
         </w:rPr>
+        <w:t xml:space="preserve">Язвинки, </w:t>
+      </w:r>
+      <w:r>
+        <w:rPr>
+          <w:rFonts w:ascii="Times" w:hAnsi="Times" w:cs="Times"/>
+        </w:rPr>
+        <w:t>Поліське воєводство, Сарненський пов., Немовицька гміна (вилучений з обліку, Рівненська обл., Сарненський р-н)   196</w:t>
+      </w:r>
+    </w:p>
+    <w:p>
+      <w:pPr>
+        <w:ind w:left="1080"/>
+        <w:jc w:val="both"/>
+      </w:pPr>
+      <w:r>
+        <w:rPr>
+          <w:rFonts w:ascii="Times" w:hAnsi="Times" w:cs="Times"/>
+          <w:b/>
+        </w:rPr>
         <w:lastRenderedPageBreak/>
-        <w:t xml:space="preserve">Язвинки, </w:t>
-      </w:r>
-      <w:r>
-        <w:rPr>
-          <w:rFonts w:ascii="Times" w:hAnsi="Times" w:cs="Times"/>
-        </w:rPr>
-        <w:t>Поліське воєводство, Сарненський пов., Немовицька гміна (вилучений з обліку, Рівненська обл., Сарненський р-н)   196</w:t>
-      </w:r>
-    </w:p>
-    <w:p>
-      <w:pPr>
-        <w:ind w:left="1080"/>
-        <w:jc w:val="both"/>
-      </w:pPr>
-      <w:r>
-        <w:rPr>
-          <w:rFonts w:ascii="Times" w:hAnsi="Times" w:cs="Times"/>
-          <w:b/>
-        </w:rPr>
         <w:t xml:space="preserve">Якубівка, </w:t>
       </w:r>
       <w:r>
@@ -30027,7 +29997,6 @@
           <w:rFonts w:ascii="Times" w:hAnsi="Times" w:cs="Times"/>
           <w:b/>
         </w:rPr>
-        <w:lastRenderedPageBreak/>
         <w:t>Ясногірка,</w:t>
       </w:r>
       <w:r>
